--- a/Assignment_Analysis_and_Design_Document .docx
+++ b/Assignment_Analysis_and_Design_Document .docx
@@ -10,90 +10,90 @@
           <w:rFonts w:ascii="Times New Roman" w:hAnsi="Times New Roman"/>
         </w:rPr>
       </w:pPr>
-      <w:fldSimple w:instr=" SUBJECT  \* MERGEFORMAT ">
-        <w:bookmarkStart w:id="0" w:name="_Toc222820220"/>
-        <w:bookmarkStart w:id="1" w:name="_Toc222821166"/>
-        <w:bookmarkStart w:id="2" w:name="_Toc222883074"/>
-        <w:bookmarkStart w:id="3" w:name="_Toc254770225"/>
-        <w:bookmarkStart w:id="4" w:name="_Toc254770265"/>
-        <w:bookmarkStart w:id="5" w:name="_Toc254771756"/>
-        <w:bookmarkStart w:id="6" w:name="_Toc254785382"/>
+      <w:r>
+        <w:fldChar w:fldCharType="begin"/>
+      </w:r>
+      <w:r>
+        <w:instrText xml:space="preserve"> SUBJECT  \* MERGEFORMAT </w:instrText>
+      </w:r>
+      <w:r>
+        <w:fldChar w:fldCharType="separate"/>
+      </w:r>
+      <w:bookmarkStart w:id="0" w:name="_Toc222820220"/>
+      <w:bookmarkStart w:id="1" w:name="_Toc222821166"/>
+      <w:bookmarkStart w:id="2" w:name="_Toc222883074"/>
+      <w:bookmarkStart w:id="3" w:name="_Toc254770225"/>
+      <w:bookmarkStart w:id="4" w:name="_Toc254770265"/>
+      <w:bookmarkStart w:id="5" w:name="_Toc254771756"/>
+      <w:bookmarkStart w:id="6" w:name="_Toc254785382"/>
+      <w:r>
+        <w:rPr>
+          <w:rFonts w:ascii="Times New Roman" w:hAnsi="Times New Roman"/>
+        </w:rPr>
+        <w:t>&lt;</w:t>
+      </w:r>
+      <w:r>
+        <w:rPr>
+          <w:rFonts w:ascii="Times New Roman" w:hAnsi="Times New Roman"/>
+        </w:rPr>
+        <w:t>Assigment2</w:t>
+      </w:r>
+      <w:r>
+        <w:rPr>
+          <w:rFonts w:ascii="Times New Roman" w:hAnsi="Times New Roman"/>
+        </w:rPr>
+        <w:t>-Students management</w:t>
+      </w:r>
+      <w:r>
+        <w:rPr>
+          <w:rFonts w:ascii="Times New Roman" w:hAnsi="Times New Roman"/>
+        </w:rPr>
+        <w:t>&gt;</w:t>
+      </w:r>
+      <w:bookmarkEnd w:id="0"/>
+      <w:bookmarkEnd w:id="1"/>
+      <w:bookmarkEnd w:id="2"/>
+      <w:bookmarkEnd w:id="3"/>
+      <w:bookmarkEnd w:id="4"/>
+      <w:bookmarkEnd w:id="5"/>
+      <w:bookmarkEnd w:id="6"/>
+      <w:r>
+        <w:rPr>
+          <w:rFonts w:ascii="Times New Roman" w:hAnsi="Times New Roman"/>
+        </w:rPr>
+        <w:fldChar w:fldCharType="end"/>
+      </w:r>
+    </w:p>
+    <w:p>
+      <w:pPr>
+        <w:pStyle w:val="Title"/>
+        <w:jc w:val="right"/>
+        <w:rPr>
+          <w:rFonts w:ascii="Times New Roman" w:hAnsi="Times New Roman"/>
+        </w:rPr>
+      </w:pPr>
+      <w:fldSimple w:instr=" TITLE  \* MERGEFORMAT ">
+        <w:bookmarkStart w:id="7" w:name="_Toc222820221"/>
+        <w:bookmarkStart w:id="8" w:name="_Toc222821167"/>
+        <w:bookmarkStart w:id="9" w:name="_Toc222883075"/>
+        <w:bookmarkStart w:id="10" w:name="_Toc254770226"/>
+        <w:bookmarkStart w:id="11" w:name="_Toc254770266"/>
+        <w:bookmarkStart w:id="12" w:name="_Toc254771757"/>
+        <w:bookmarkStart w:id="13" w:name="_Toc254785383"/>
         <w:r>
           <w:rPr>
             <w:rFonts w:ascii="Times New Roman" w:hAnsi="Times New Roman"/>
           </w:rPr>
-          <w:t>&lt;</w:t>
+          <w:t>Analysis and Design Document</w:t>
         </w:r>
-        <w:r>
-          <w:rPr>
-            <w:rFonts w:ascii="Times New Roman" w:hAnsi="Times New Roman"/>
-          </w:rPr>
-          <w:t>Assigment2</w:t>
-        </w:r>
-        <w:r>
-          <w:rPr>
-            <w:rFonts w:ascii="Times New Roman" w:hAnsi="Times New Roman"/>
-          </w:rPr>
-          <w:t>-Students management</w:t>
-        </w:r>
-        <w:r>
-          <w:rPr>
-            <w:rFonts w:ascii="Times New Roman" w:hAnsi="Times New Roman"/>
-          </w:rPr>
-          <w:t>&gt;</w:t>
-        </w:r>
-        <w:bookmarkEnd w:id="0"/>
-        <w:bookmarkEnd w:id="1"/>
-        <w:bookmarkEnd w:id="2"/>
-        <w:bookmarkEnd w:id="3"/>
-        <w:bookmarkEnd w:id="4"/>
-        <w:bookmarkEnd w:id="5"/>
-        <w:bookmarkEnd w:id="6"/>
+        <w:bookmarkEnd w:id="7"/>
+        <w:bookmarkEnd w:id="8"/>
+        <w:bookmarkEnd w:id="9"/>
+        <w:bookmarkEnd w:id="10"/>
+        <w:bookmarkEnd w:id="11"/>
+        <w:bookmarkEnd w:id="12"/>
+        <w:bookmarkEnd w:id="13"/>
       </w:fldSimple>
-    </w:p>
-    <w:p>
-      <w:pPr>
-        <w:pStyle w:val="Title"/>
-        <w:jc w:val="right"/>
-        <w:rPr>
-          <w:rFonts w:ascii="Times New Roman" w:hAnsi="Times New Roman"/>
-        </w:rPr>
-      </w:pPr>
-      <w:r>
-        <w:fldChar w:fldCharType="begin"/>
-      </w:r>
-      <w:r>
-        <w:instrText xml:space="preserve"> TITLE  \* MERGEFORMAT </w:instrText>
-      </w:r>
-      <w:r>
-        <w:fldChar w:fldCharType="separate"/>
-      </w:r>
-      <w:bookmarkStart w:id="7" w:name="_Toc254785383"/>
-      <w:bookmarkStart w:id="8" w:name="_Toc254771757"/>
-      <w:bookmarkStart w:id="9" w:name="_Toc254770266"/>
-      <w:bookmarkStart w:id="10" w:name="_Toc254770226"/>
-      <w:bookmarkStart w:id="11" w:name="_Toc222883075"/>
-      <w:bookmarkStart w:id="12" w:name="_Toc222821167"/>
-      <w:bookmarkStart w:id="13" w:name="_Toc222820221"/>
-      <w:r>
-        <w:rPr>
-          <w:rFonts w:ascii="Times New Roman" w:hAnsi="Times New Roman"/>
-        </w:rPr>
-        <w:t>Analysis and Design Document</w:t>
-      </w:r>
-      <w:bookmarkEnd w:id="7"/>
-      <w:bookmarkEnd w:id="8"/>
-      <w:bookmarkEnd w:id="9"/>
-      <w:bookmarkEnd w:id="10"/>
-      <w:bookmarkEnd w:id="11"/>
-      <w:bookmarkEnd w:id="12"/>
-      <w:bookmarkEnd w:id="13"/>
-      <w:r>
-        <w:rPr>
-          <w:rFonts w:ascii="Times New Roman" w:hAnsi="Times New Roman"/>
-        </w:rPr>
-        <w:fldChar w:fldCharType="end"/>
-      </w:r>
     </w:p>
     <w:p>
       <w:pPr>
@@ -2231,11 +2231,142 @@
           <w:sz w:val="28"/>
         </w:rPr>
       </w:pPr>
-      <w:r>
+    </w:p>
+    <w:p>
+      <w:pPr>
+        <w:spacing w:line="240" w:lineRule="auto"/>
+        <w:jc w:val="both"/>
         <w:rPr>
           <w:b/>
           <w:sz w:val="28"/>
         </w:rPr>
+      </w:pPr>
+    </w:p>
+    <w:p>
+      <w:pPr>
+        <w:spacing w:line="240" w:lineRule="auto"/>
+        <w:jc w:val="both"/>
+        <w:rPr>
+          <w:b/>
+          <w:sz w:val="28"/>
+        </w:rPr>
+      </w:pPr>
+    </w:p>
+    <w:p>
+      <w:pPr>
+        <w:spacing w:line="240" w:lineRule="auto"/>
+        <w:jc w:val="both"/>
+        <w:rPr>
+          <w:b/>
+          <w:sz w:val="28"/>
+        </w:rPr>
+      </w:pPr>
+    </w:p>
+    <w:p>
+      <w:pPr>
+        <w:spacing w:line="240" w:lineRule="auto"/>
+        <w:jc w:val="both"/>
+        <w:rPr>
+          <w:b/>
+          <w:sz w:val="28"/>
+        </w:rPr>
+      </w:pPr>
+    </w:p>
+    <w:p>
+      <w:pPr>
+        <w:spacing w:line="240" w:lineRule="auto"/>
+        <w:jc w:val="both"/>
+        <w:rPr>
+          <w:b/>
+          <w:sz w:val="28"/>
+        </w:rPr>
+      </w:pPr>
+    </w:p>
+    <w:p>
+      <w:pPr>
+        <w:spacing w:line="240" w:lineRule="auto"/>
+        <w:jc w:val="both"/>
+        <w:rPr>
+          <w:b/>
+          <w:sz w:val="28"/>
+        </w:rPr>
+      </w:pPr>
+    </w:p>
+    <w:p>
+      <w:pPr>
+        <w:spacing w:line="240" w:lineRule="auto"/>
+        <w:jc w:val="both"/>
+        <w:rPr>
+          <w:b/>
+          <w:sz w:val="28"/>
+        </w:rPr>
+      </w:pPr>
+    </w:p>
+    <w:p>
+      <w:pPr>
+        <w:spacing w:line="240" w:lineRule="auto"/>
+        <w:jc w:val="both"/>
+        <w:rPr>
+          <w:b/>
+          <w:sz w:val="28"/>
+        </w:rPr>
+      </w:pPr>
+    </w:p>
+    <w:p>
+      <w:pPr>
+        <w:spacing w:line="240" w:lineRule="auto"/>
+        <w:jc w:val="both"/>
+        <w:rPr>
+          <w:b/>
+          <w:sz w:val="28"/>
+        </w:rPr>
+      </w:pPr>
+    </w:p>
+    <w:p>
+      <w:pPr>
+        <w:spacing w:line="240" w:lineRule="auto"/>
+        <w:jc w:val="both"/>
+        <w:rPr>
+          <w:b/>
+          <w:sz w:val="28"/>
+        </w:rPr>
+      </w:pPr>
+    </w:p>
+    <w:p>
+      <w:pPr>
+        <w:spacing w:line="240" w:lineRule="auto"/>
+        <w:jc w:val="both"/>
+        <w:rPr>
+          <w:b/>
+          <w:sz w:val="28"/>
+        </w:rPr>
+      </w:pPr>
+    </w:p>
+    <w:p>
+      <w:pPr>
+        <w:spacing w:line="240" w:lineRule="auto"/>
+        <w:jc w:val="both"/>
+        <w:rPr>
+          <w:b/>
+          <w:sz w:val="28"/>
+        </w:rPr>
+      </w:pPr>
+    </w:p>
+    <w:p>
+      <w:pPr>
+        <w:spacing w:line="240" w:lineRule="auto"/>
+        <w:jc w:val="both"/>
+        <w:rPr>
+          <w:b/>
+          <w:sz w:val="28"/>
+        </w:rPr>
+      </w:pPr>
+      <w:r>
+        <w:rPr>
+          <w:b/>
+          <w:sz w:val="28"/>
+        </w:rPr>
+        <w:lastRenderedPageBreak/>
         <w:t>3</w:t>
       </w:r>
       <w:r>
@@ -2300,6 +2431,9 @@
     </w:p>
     <w:p>
       <w:pPr>
+        <w:tabs>
+          <w:tab w:val="center" w:pos="5040"/>
+        </w:tabs>
         <w:spacing w:line="240" w:lineRule="auto"/>
         <w:ind w:firstLine="720"/>
         <w:jc w:val="both"/>
@@ -2354,6 +2488,13 @@
           </v:shape>
         </w:pict>
       </w:r>
+      <w:r>
+        <w:rPr>
+          <w:sz w:val="23"/>
+          <w:szCs w:val="23"/>
+        </w:rPr>
+        <w:tab/>
+      </w:r>
     </w:p>
     <w:p>
       <w:pPr>
@@ -2641,6 +2782,109 @@
     </w:p>
     <w:p>
       <w:pPr>
+        <w:spacing w:line="240" w:lineRule="auto"/>
+        <w:jc w:val="both"/>
+        <w:rPr>
+          <w:b/>
+        </w:rPr>
+      </w:pPr>
+    </w:p>
+    <w:p>
+      <w:pPr>
+        <w:spacing w:line="240" w:lineRule="auto"/>
+        <w:jc w:val="both"/>
+        <w:rPr>
+          <w:b/>
+        </w:rPr>
+      </w:pPr>
+    </w:p>
+    <w:p>
+      <w:pPr>
+        <w:spacing w:line="240" w:lineRule="auto"/>
+        <w:jc w:val="both"/>
+        <w:rPr>
+          <w:b/>
+        </w:rPr>
+      </w:pPr>
+      <w:bookmarkStart w:id="34" w:name="_GoBack"/>
+      <w:bookmarkEnd w:id="34"/>
+      <w:r>
+        <w:rPr>
+          <w:b/>
+          <w:noProof/>
+        </w:rPr>
+        <w:drawing>
+          <wp:inline distT="0" distB="0" distL="0" distR="0">
+            <wp:extent cx="4571429" cy="2295238"/>
+            <wp:effectExtent l="0" t="0" r="0" b="0"/>
+            <wp:docPr id="4" name="Picture 4"/>
+            <wp:cNvGraphicFramePr>
+              <a:graphicFrameLocks xmlns:a="http://schemas.openxmlformats.org/drawingml/2006/main" noChangeAspect="1"/>
+            </wp:cNvGraphicFramePr>
+            <a:graphic xmlns:a="http://schemas.openxmlformats.org/drawingml/2006/main">
+              <a:graphicData uri="http://schemas.openxmlformats.org/drawingml/2006/picture">
+                <pic:pic xmlns:pic="http://schemas.openxmlformats.org/drawingml/2006/picture">
+                  <pic:nvPicPr>
+                    <pic:cNvPr id="0" name="diagram-mvc-480x241.png"/>
+                    <pic:cNvPicPr/>
+                  </pic:nvPicPr>
+                  <pic:blipFill>
+                    <a:blip r:embed="rId18">
+                      <a:extLst>
+                        <a:ext uri="{28A0092B-C50C-407E-A947-70E740481C1C}">
+                          <a14:useLocalDpi xmlns:a14="http://schemas.microsoft.com/office/drawing/2010/main" val="0"/>
+                        </a:ext>
+                      </a:extLst>
+                    </a:blip>
+                    <a:stretch>
+                      <a:fillRect/>
+                    </a:stretch>
+                  </pic:blipFill>
+                  <pic:spPr>
+                    <a:xfrm>
+                      <a:off x="0" y="0"/>
+                      <a:ext cx="4571429" cy="2295238"/>
+                    </a:xfrm>
+                    <a:prstGeom prst="rect">
+                      <a:avLst/>
+                    </a:prstGeom>
+                  </pic:spPr>
+                </pic:pic>
+              </a:graphicData>
+            </a:graphic>
+          </wp:inline>
+        </w:drawing>
+      </w:r>
+    </w:p>
+    <w:p>
+      <w:pPr>
+        <w:spacing w:line="240" w:lineRule="auto"/>
+        <w:jc w:val="both"/>
+        <w:rPr>
+          <w:b/>
+        </w:rPr>
+      </w:pPr>
+    </w:p>
+    <w:p>
+      <w:pPr>
+        <w:spacing w:line="240" w:lineRule="auto"/>
+        <w:jc w:val="both"/>
+        <w:rPr>
+          <w:b/>
+        </w:rPr>
+      </w:pPr>
+    </w:p>
+    <w:p>
+      <w:pPr>
+        <w:spacing w:line="240" w:lineRule="auto"/>
+        <w:jc w:val="both"/>
+        <w:rPr>
+          <w:b/>
+        </w:rPr>
+      </w:pPr>
+    </w:p>
+    <w:p>
+      <w:pPr>
         <w:keepNext/>
         <w:spacing w:line="240" w:lineRule="auto"/>
         <w:jc w:val="both"/>
@@ -2649,6 +2893,7 @@
         <w:rPr>
           <w:noProof/>
         </w:rPr>
+        <w:lastRenderedPageBreak/>
         <w:drawing>
           <wp:inline distT="0" distB="0" distL="0" distR="0">
             <wp:extent cx="5943600" cy="5573395"/>
@@ -2665,7 +2910,7 @@
                     <pic:cNvPicPr/>
                   </pic:nvPicPr>
                   <pic:blipFill>
-                    <a:blip r:embed="rId18">
+                    <a:blip r:embed="rId19">
                       <a:extLst>
                         <a:ext uri="{28A0092B-C50C-407E-A947-70E740481C1C}">
                           <a14:useLocalDpi xmlns:a14="http://schemas.microsoft.com/office/drawing/2010/main" val="0"/>
@@ -2701,27 +2946,14 @@
       <w:r>
         <w:t xml:space="preserve">Package Diagram </w:t>
       </w:r>
-      <w:r>
-        <w:fldChar w:fldCharType="begin"/>
-      </w:r>
-      <w:r>
-        <w:instrText xml:space="preserve"> SEQ Package_Diagram \* ARABIC </w:instrText>
-      </w:r>
-      <w:r>
-        <w:fldChar w:fldCharType="separate"/>
-      </w:r>
-      <w:r>
-        <w:rPr>
-          <w:noProof/>
-        </w:rPr>
-        <w:t>1</w:t>
-      </w:r>
-      <w:r>
-        <w:rPr>
-          <w:noProof/>
-        </w:rPr>
-        <w:fldChar w:fldCharType="end"/>
-      </w:r>
+      <w:fldSimple w:instr=" SEQ Package_Diagram \* ARABIC ">
+        <w:r>
+          <w:rPr>
+            <w:noProof/>
+          </w:rPr>
+          <w:t>1</w:t>
+        </w:r>
+      </w:fldSimple>
     </w:p>
     <w:p/>
     <w:p/>
@@ -2734,7 +2966,6 @@
         <w:rPr>
           <w:noProof/>
         </w:rPr>
-        <w:lastRenderedPageBreak/>
         <w:drawing>
           <wp:inline distT="0" distB="0" distL="0" distR="0" wp14:anchorId="055E2385" wp14:editId="078569E1">
             <wp:extent cx="5403049" cy="1737511"/>
@@ -2751,7 +2982,7 @@
                     <pic:cNvPicPr/>
                   </pic:nvPicPr>
                   <pic:blipFill>
-                    <a:blip r:embed="rId19">
+                    <a:blip r:embed="rId20">
                       <a:extLst>
                         <a:ext uri="{28A0092B-C50C-407E-A947-70E740481C1C}">
                           <a14:useLocalDpi xmlns:a14="http://schemas.microsoft.com/office/drawing/2010/main" val="0"/>
@@ -2786,27 +3017,14 @@
       <w:r>
         <w:t xml:space="preserve">Component Diagram </w:t>
       </w:r>
-      <w:r>
-        <w:fldChar w:fldCharType="begin"/>
-      </w:r>
-      <w:r>
-        <w:instrText xml:space="preserve"> SEQ Component_Diagram \* ARABIC </w:instrText>
-      </w:r>
-      <w:r>
-        <w:fldChar w:fldCharType="separate"/>
-      </w:r>
-      <w:r>
-        <w:rPr>
-          <w:noProof/>
-        </w:rPr>
-        <w:t>1</w:t>
-      </w:r>
-      <w:r>
-        <w:rPr>
-          <w:noProof/>
-        </w:rPr>
-        <w:fldChar w:fldCharType="end"/>
-      </w:r>
+      <w:fldSimple w:instr=" SEQ Component_Diagram \* ARABIC ">
+        <w:r>
+          <w:rPr>
+            <w:noProof/>
+          </w:rPr>
+          <w:t>1</w:t>
+        </w:r>
+      </w:fldSimple>
     </w:p>
     <w:p>
       <w:pPr>
@@ -2945,7 +3163,7 @@
         </w:rPr>
         <w:t>[5]</w:t>
       </w:r>
-      <w:bookmarkStart w:id="34" w:name="_Toc254785392"/>
+      <w:bookmarkStart w:id="35" w:name="_Toc254785392"/>
     </w:p>
     <w:p>
       <w:pPr>
@@ -2988,7 +3206,7 @@
         </w:rPr>
         <w:t xml:space="preserve"> Diagrams</w:t>
       </w:r>
-      <w:bookmarkEnd w:id="34"/>
+      <w:bookmarkEnd w:id="35"/>
     </w:p>
     <w:p>
       <w:pPr>
@@ -3019,7 +3237,7 @@
                     <pic:cNvPicPr/>
                   </pic:nvPicPr>
                   <pic:blipFill>
-                    <a:blip r:embed="rId20">
+                    <a:blip r:embed="rId21">
                       <a:extLst>
                         <a:ext uri="{28A0092B-C50C-407E-A947-70E740481C1C}">
                           <a14:useLocalDpi xmlns:a14="http://schemas.microsoft.com/office/drawing/2010/main" val="0"/>
@@ -3054,7 +3272,7 @@
           <w:rFonts w:ascii="Times New Roman" w:hAnsi="Times New Roman"/>
         </w:rPr>
       </w:pPr>
-      <w:bookmarkStart w:id="35" w:name="_Toc254785393"/>
+      <w:bookmarkStart w:id="36" w:name="_Toc254785393"/>
       <w:r>
         <w:rPr>
           <w:rFonts w:ascii="Times New Roman" w:hAnsi="Times New Roman"/>
@@ -3073,7 +3291,7 @@
         </w:rPr>
         <w:t>Design</w:t>
       </w:r>
-      <w:bookmarkEnd w:id="35"/>
+      <w:bookmarkEnd w:id="36"/>
     </w:p>
     <w:p>
       <w:pPr>
@@ -3197,54 +3415,54 @@
           <w:b/>
           <w:sz w:val="28"/>
         </w:rPr>
+        <w:t>5</w:t>
+      </w:r>
+      <w:r>
+        <w:rPr>
+          <w:b/>
+          <w:sz w:val="28"/>
+        </w:rPr>
+        <w:t>.</w:t>
+      </w:r>
+      <w:r>
+        <w:rPr>
+          <w:b/>
+          <w:sz w:val="28"/>
+        </w:rPr>
+        <w:t>2</w:t>
+      </w:r>
+      <w:r>
+        <w:rPr>
+          <w:b/>
+          <w:sz w:val="28"/>
+        </w:rPr>
+        <w:t xml:space="preserve"> </w:t>
+      </w:r>
+      <w:r>
+        <w:rPr>
+          <w:b/>
+          <w:sz w:val="28"/>
+        </w:rPr>
+        <w:t xml:space="preserve">UML </w:t>
+      </w:r>
+      <w:r>
+        <w:rPr>
+          <w:b/>
+          <w:sz w:val="28"/>
+        </w:rPr>
+        <w:t>Class Diagram</w:t>
+      </w:r>
+    </w:p>
+    <w:p>
+      <w:pPr>
+        <w:spacing w:line="240" w:lineRule="auto"/>
+        <w:jc w:val="both"/>
+      </w:pPr>
+      <w:r>
+        <w:rPr>
+          <w:noProof/>
+        </w:rPr>
         <w:lastRenderedPageBreak/>
-        <w:t>5</w:t>
-      </w:r>
-      <w:r>
-        <w:rPr>
-          <w:b/>
-          <w:sz w:val="28"/>
-        </w:rPr>
-        <w:t>.</w:t>
-      </w:r>
-      <w:r>
-        <w:rPr>
-          <w:b/>
-          <w:sz w:val="28"/>
-        </w:rPr>
-        <w:t>2</w:t>
-      </w:r>
-      <w:r>
-        <w:rPr>
-          <w:b/>
-          <w:sz w:val="28"/>
-        </w:rPr>
-        <w:t xml:space="preserve"> </w:t>
-      </w:r>
-      <w:r>
-        <w:rPr>
-          <w:b/>
-          <w:sz w:val="28"/>
-        </w:rPr>
-        <w:t xml:space="preserve">UML </w:t>
-      </w:r>
-      <w:r>
-        <w:rPr>
-          <w:b/>
-          <w:sz w:val="28"/>
-        </w:rPr>
-        <w:t>Class Diagram</w:t>
-      </w:r>
-    </w:p>
-    <w:p>
-      <w:pPr>
-        <w:spacing w:line="240" w:lineRule="auto"/>
-        <w:jc w:val="both"/>
-      </w:pPr>
-      <w:r>
-        <w:rPr>
-          <w:noProof/>
-        </w:rPr>
         <w:drawing>
           <wp:inline distT="0" distB="0" distL="0" distR="0" wp14:anchorId="0113ADAC" wp14:editId="6AFA50DC">
             <wp:extent cx="5699760" cy="3116580"/>
@@ -3261,7 +3479,7 @@
                     <pic:cNvPicPr/>
                   </pic:nvPicPr>
                   <pic:blipFill>
-                    <a:blip r:embed="rId21" cstate="print">
+                    <a:blip r:embed="rId22" cstate="print">
                       <a:extLst>
                         <a:ext uri="{28A0092B-C50C-407E-A947-70E740481C1C}">
                           <a14:useLocalDpi xmlns:a14="http://schemas.microsoft.com/office/drawing/2010/main" val="0"/>
@@ -3296,7 +3514,7 @@
           <w:rFonts w:ascii="Times New Roman" w:hAnsi="Times New Roman"/>
         </w:rPr>
       </w:pPr>
-      <w:bookmarkStart w:id="36" w:name="_Toc254785394"/>
+      <w:bookmarkStart w:id="37" w:name="_Toc254785394"/>
       <w:r>
         <w:rPr>
           <w:rFonts w:ascii="Times New Roman" w:hAnsi="Times New Roman"/>
@@ -3309,7 +3527,7 @@
         </w:rPr>
         <w:t>. Data Model</w:t>
       </w:r>
-      <w:bookmarkEnd w:id="36"/>
+      <w:bookmarkEnd w:id="37"/>
       <w:r>
         <w:rPr>
           <w:rFonts w:ascii="Times New Roman" w:hAnsi="Times New Roman"/>
@@ -3348,7 +3566,7 @@
                     <pic:cNvPicPr/>
                   </pic:nvPicPr>
                   <pic:blipFill>
-                    <a:blip r:embed="rId22">
+                    <a:blip r:embed="rId23">
                       <a:extLst>
                         <a:ext uri="{28A0092B-C50C-407E-A947-70E740481C1C}">
                           <a14:useLocalDpi xmlns:a14="http://schemas.microsoft.com/office/drawing/2010/main" val="0"/>
@@ -3403,66 +3621,64 @@
           <w:vertAlign w:val="superscript"/>
         </w:rPr>
       </w:pPr>
-      <w:bookmarkStart w:id="37" w:name="_GoBack"/>
-      <w:bookmarkEnd w:id="37"/>
-      <w:r>
-        <w:rPr>
-          <w:sz w:val="23"/>
-          <w:szCs w:val="23"/>
+      <w:r>
+        <w:rPr>
+          <w:sz w:val="23"/>
+          <w:szCs w:val="23"/>
+        </w:rPr>
+        <w:t>Data Model contains four main</w:t>
+      </w:r>
+      <w:r>
+        <w:rPr>
+          <w:sz w:val="23"/>
+          <w:szCs w:val="23"/>
+        </w:rPr>
+        <w:t xml:space="preserve"> </w:t>
+      </w:r>
+      <w:r>
+        <w:rPr>
+          <w:sz w:val="23"/>
+          <w:szCs w:val="23"/>
+        </w:rPr>
+        <w:t>components(Student, Teacher, Course, Group) and a secondary component that binds Course and Student</w:t>
+      </w:r>
+      <w:r>
+        <w:rPr>
+          <w:sz w:val="23"/>
+          <w:szCs w:val="23"/>
+        </w:rPr>
+        <w:t xml:space="preserve"> named CourseStudent</w:t>
+      </w:r>
+      <w:r>
+        <w:rPr>
+          <w:sz w:val="23"/>
+          <w:szCs w:val="23"/>
+        </w:rPr>
+        <w:t>.</w:t>
+      </w:r>
+      <w:r>
+        <w:rPr>
+          <w:sz w:val="23"/>
+          <w:szCs w:val="23"/>
+          <w:vertAlign w:val="superscript"/>
+        </w:rPr>
+        <w:t>[3]</w:t>
+      </w:r>
+    </w:p>
+    <w:p>
+      <w:pPr>
+        <w:pStyle w:val="Title"/>
+        <w:jc w:val="both"/>
+        <w:rPr>
+          <w:rFonts w:ascii="Times New Roman" w:hAnsi="Times New Roman"/>
+        </w:rPr>
+      </w:pPr>
+      <w:bookmarkStart w:id="38" w:name="_Toc254785395"/>
+      <w:r>
+        <w:rPr>
+          <w:rFonts w:ascii="Times New Roman" w:hAnsi="Times New Roman"/>
         </w:rPr>
         <w:lastRenderedPageBreak/>
-        <w:t>Data Model contains four main</w:t>
-      </w:r>
-      <w:r>
-        <w:rPr>
-          <w:sz w:val="23"/>
-          <w:szCs w:val="23"/>
-        </w:rPr>
-        <w:t xml:space="preserve"> </w:t>
-      </w:r>
-      <w:r>
-        <w:rPr>
-          <w:sz w:val="23"/>
-          <w:szCs w:val="23"/>
-        </w:rPr>
-        <w:t>components(Student, Teacher, Course, Group) and a secondary component that binds Course and Student</w:t>
-      </w:r>
-      <w:r>
-        <w:rPr>
-          <w:sz w:val="23"/>
-          <w:szCs w:val="23"/>
-        </w:rPr>
-        <w:t xml:space="preserve"> named CourseStudent</w:t>
-      </w:r>
-      <w:r>
-        <w:rPr>
-          <w:sz w:val="23"/>
-          <w:szCs w:val="23"/>
-        </w:rPr>
-        <w:t>.</w:t>
-      </w:r>
-      <w:r>
-        <w:rPr>
-          <w:sz w:val="23"/>
-          <w:szCs w:val="23"/>
-          <w:vertAlign w:val="superscript"/>
-        </w:rPr>
-        <w:t>[3]</w:t>
-      </w:r>
-    </w:p>
-    <w:p>
-      <w:pPr>
-        <w:pStyle w:val="Title"/>
-        <w:jc w:val="both"/>
-        <w:rPr>
-          <w:rFonts w:ascii="Times New Roman" w:hAnsi="Times New Roman"/>
-        </w:rPr>
-      </w:pPr>
-      <w:bookmarkStart w:id="38" w:name="_Toc254785395"/>
-      <w:r>
-        <w:rPr>
-          <w:rFonts w:ascii="Times New Roman" w:hAnsi="Times New Roman"/>
-        </w:rPr>
         <w:t>7</w:t>
       </w:r>
       <w:r>
@@ -3637,7 +3853,7 @@
           <w:numId w:val="5"/>
         </w:numPr>
       </w:pPr>
-      <w:hyperlink r:id="rId23" w:history="1">
+      <w:hyperlink r:id="rId24" w:history="1">
         <w:r>
           <w:rPr>
             <w:rStyle w:val="Hyperlink"/>
@@ -3654,7 +3870,7 @@
           <w:numId w:val="5"/>
         </w:numPr>
       </w:pPr>
-      <w:hyperlink r:id="rId24" w:history="1">
+      <w:hyperlink r:id="rId25" w:history="1">
         <w:r>
           <w:rPr>
             <w:rStyle w:val="Hyperlink"/>
@@ -3671,7 +3887,7 @@
           <w:numId w:val="5"/>
         </w:numPr>
       </w:pPr>
-      <w:hyperlink r:id="rId25" w:history="1">
+      <w:hyperlink r:id="rId26" w:history="1">
         <w:r>
           <w:rPr>
             <w:rStyle w:val="Hyperlink"/>
@@ -3688,7 +3904,7 @@
           <w:numId w:val="5"/>
         </w:numPr>
       </w:pPr>
-      <w:hyperlink r:id="rId26" w:history="1">
+      <w:hyperlink r:id="rId27" w:history="1">
         <w:r>
           <w:rPr>
             <w:rStyle w:val="Hyperlink"/>
@@ -3705,7 +3921,7 @@
           <w:numId w:val="5"/>
         </w:numPr>
       </w:pPr>
-      <w:hyperlink r:id="rId27" w:history="1">
+      <w:hyperlink r:id="rId28" w:history="1">
         <w:r>
           <w:rPr>
             <w:rStyle w:val="Hyperlink"/>
@@ -3722,7 +3938,7 @@
           <w:numId w:val="5"/>
         </w:numPr>
       </w:pPr>
-      <w:hyperlink r:id="rId28" w:history="1">
+      <w:hyperlink r:id="rId29" w:history="1">
         <w:r>
           <w:rPr>
             <w:rStyle w:val="Hyperlink"/>
@@ -3741,10 +3957,10 @@
       </w:pPr>
     </w:p>
     <w:sectPr>
-      <w:headerReference w:type="default" r:id="rId29"/>
-      <w:footerReference w:type="default" r:id="rId30"/>
-      <w:headerReference w:type="first" r:id="rId31"/>
-      <w:footerReference w:type="first" r:id="rId32"/>
+      <w:headerReference w:type="default" r:id="rId30"/>
+      <w:footerReference w:type="default" r:id="rId31"/>
+      <w:headerReference w:type="first" r:id="rId32"/>
+      <w:footerReference w:type="first" r:id="rId33"/>
       <w:pgSz w:w="12240" w:h="15840" w:code="1"/>
       <w:pgMar w:top="1440" w:right="1440" w:bottom="1440" w:left="1440" w:header="720" w:footer="720" w:gutter="0"/>
       <w:cols w:space="720"/>
@@ -3871,21 +4087,11 @@
           <w:r>
             <w:sym w:font="Symbol" w:char="F0D3"/>
           </w:r>
-          <w:r>
-            <w:fldChar w:fldCharType="begin"/>
-          </w:r>
-          <w:r>
-            <w:instrText xml:space="preserve"> DOCPROPERTY "Company"  \* MERGEFORMAT </w:instrText>
-          </w:r>
-          <w:r>
-            <w:fldChar w:fldCharType="separate"/>
-          </w:r>
-          <w:r>
-            <w:t>UTCN</w:t>
-          </w:r>
-          <w:r>
-            <w:fldChar w:fldCharType="end"/>
-          </w:r>
+          <w:fldSimple w:instr=" DOCPROPERTY &quot;Company&quot;  \* MERGEFORMAT ">
+            <w:r>
+              <w:t>UTCN</w:t>
+            </w:r>
+          </w:fldSimple>
           <w:r>
             <w:t xml:space="preserve">, </w:t>
           </w:r>
@@ -3949,7 +4155,7 @@
               <w:rStyle w:val="PageNumber"/>
               <w:noProof/>
             </w:rPr>
-            <w:t>8</w:t>
+            <w:t>6</w:t>
           </w:r>
           <w:r>
             <w:rPr>
@@ -3963,29 +4169,15 @@
             </w:rPr>
             <w:t xml:space="preserve"> of </w:t>
           </w:r>
-          <w:r>
-            <w:fldChar w:fldCharType="begin"/>
-          </w:r>
-          <w:r>
-            <w:instrText xml:space="preserve"> NUMPAGES  \* MERGEFORMAT </w:instrText>
-          </w:r>
-          <w:r>
-            <w:fldChar w:fldCharType="separate"/>
-          </w:r>
-          <w:r>
-            <w:rPr>
-              <w:rStyle w:val="PageNumber"/>
-              <w:noProof/>
-            </w:rPr>
-            <w:t>9</w:t>
-          </w:r>
-          <w:r>
-            <w:rPr>
-              <w:rStyle w:val="PageNumber"/>
-              <w:noProof/>
-            </w:rPr>
-            <w:fldChar w:fldCharType="end"/>
-          </w:r>
+          <w:fldSimple w:instr=" NUMPAGES  \* MERGEFORMAT ">
+            <w:r>
+              <w:rPr>
+                <w:rStyle w:val="PageNumber"/>
+                <w:noProof/>
+              </w:rPr>
+              <w:t>10</w:t>
+            </w:r>
+          </w:fldSimple>
         </w:p>
       </w:tc>
     </w:tr>
@@ -4941,6 +5133,7 @@
   <w:style w:type="character" w:default="1" w:styleId="DefaultParagraphFont">
     <w:name w:val="Default Paragraph Font"/>
     <w:uiPriority w:val="1"/>
+    <w:semiHidden/>
     <w:unhideWhenUsed/>
   </w:style>
   <w:style w:type="table" w:default="1" w:styleId="TableNormal">
@@ -5832,7 +6025,7 @@
 </file>
 
 <file path=customXml/itemProps1.xml><?xml version="1.0" encoding="utf-8"?>
-<ds:datastoreItem xmlns:ds="http://schemas.openxmlformats.org/officeDocument/2006/customXml" ds:itemID="{67A54102-182B-4344-B528-9CFB8B0246CA}">
+<ds:datastoreItem xmlns:ds="http://schemas.openxmlformats.org/officeDocument/2006/customXml" ds:itemID="{8D80C49B-CECC-46AB-A778-0A37CDFD8EA1}">
   <ds:schemaRefs>
     <ds:schemaRef ds:uri="http://schemas.openxmlformats.org/officeDocument/2006/bibliography"/>
   </ds:schemaRefs>
